--- a/metad616_Assignment2.docx
+++ b/metad616_Assignment2.docx
@@ -1,6 +1,6 @@
 
 <file path=word/document.xml><?xml version="1.0" encoding="utf-8"?>
-<w:document xmlns:wpc="http://schemas.microsoft.com/office/word/2010/wordprocessingCanvas" xmlns:cx="http://schemas.microsoft.com/office/drawing/2014/chartex" xmlns:cx1="http://schemas.microsoft.com/office/drawing/2015/9/8/chartex" xmlns:cx2="http://schemas.microsoft.com/office/drawing/2015/10/21/chartex" xmlns:cx3="http://schemas.microsoft.com/office/drawing/2016/5/9/chartex" xmlns:cx4="http://schemas.microsoft.com/office/drawing/2016/5/10/chartex" xmlns:cx5="http://schemas.microsoft.com/office/drawing/2016/5/11/chartex" xmlns:cx6="http://schemas.microsoft.com/office/drawing/2016/5/12/chartex" xmlns:cx7="http://schemas.microsoft.com/office/drawing/2016/5/13/chartex" xmlns:cx8="http://schemas.microsoft.com/office/drawing/2016/5/14/chartex" xmlns:mc="http://schemas.openxmlformats.org/markup-compatibility/2006" xmlns:aink="http://schemas.microsoft.com/office/drawing/2016/ink" xmlns:am3d="http://schemas.microsoft.com/office/drawing/2017/model3d" xmlns:o="urn:schemas-microsoft-com:office:office" xmlns:r="http://schemas.openxmlformats.org/officeDocument/2006/relationships" xmlns:m="http://schemas.openxmlformats.org/officeDocument/2006/math" xmlns:v="urn:schemas-microsoft-com:vml" xmlns:wp14="http://schemas.microsoft.com/office/word/2010/wordprocessingDrawing" xmlns:wp="http://schemas.openxmlformats.org/drawingml/2006/wordprocessingDrawing" xmlns:w10="urn:schemas-microsoft-com:office:word" xmlns:w="http://schemas.openxmlformats.org/wordprocessingml/2006/main" xmlns:w14="http://schemas.microsoft.com/office/word/2010/wordml" xmlns:w15="http://schemas.microsoft.com/office/word/2012/wordml" xmlns:w16cid="http://schemas.microsoft.com/office/word/2016/wordml/cid" xmlns:w16se="http://schemas.microsoft.com/office/word/2015/wordml/symex" xmlns:wpg="http://schemas.microsoft.com/office/word/2010/wordprocessingGroup" xmlns:wpi="http://schemas.microsoft.com/office/word/2010/wordprocessingInk" xmlns:wne="http://schemas.microsoft.com/office/word/2006/wordml" xmlns:wps="http://schemas.microsoft.com/office/word/2010/wordprocessingShape" mc:Ignorable="w14 w15 w16se w16cid wp14">
+<w:document xmlns:wpc="http://schemas.microsoft.com/office/word/2010/wordprocessingCanvas" xmlns:cx="http://schemas.microsoft.com/office/drawing/2014/chartex" xmlns:cx1="http://schemas.microsoft.com/office/drawing/2015/9/8/chartex" xmlns:cx2="http://schemas.microsoft.com/office/drawing/2015/10/21/chartex" xmlns:cx3="http://schemas.microsoft.com/office/drawing/2016/5/9/chartex" xmlns:cx4="http://schemas.microsoft.com/office/drawing/2016/5/10/chartex" xmlns:cx5="http://schemas.microsoft.com/office/drawing/2016/5/11/chartex" xmlns:cx6="http://schemas.microsoft.com/office/drawing/2016/5/12/chartex" xmlns:cx7="http://schemas.microsoft.com/office/drawing/2016/5/13/chartex" xmlns:cx8="http://schemas.microsoft.com/office/drawing/2016/5/14/chartex" xmlns:mc="http://schemas.openxmlformats.org/markup-compatibility/2006" xmlns:aink="http://schemas.microsoft.com/office/drawing/2016/ink" xmlns:am3d="http://schemas.microsoft.com/office/drawing/2017/model3d" xmlns:o="urn:schemas-microsoft-com:office:office" xmlns:oel="http://schemas.microsoft.com/office/2019/extlst" xmlns:r="http://schemas.openxmlformats.org/officeDocument/2006/relationships" xmlns:m="http://schemas.openxmlformats.org/officeDocument/2006/math" xmlns:v="urn:schemas-microsoft-com:vml" xmlns:wp14="http://schemas.microsoft.com/office/word/2010/wordprocessingDrawing" xmlns:wp="http://schemas.openxmlformats.org/drawingml/2006/wordprocessingDrawing" xmlns:w10="urn:schemas-microsoft-com:office:word" xmlns:w="http://schemas.openxmlformats.org/wordprocessingml/2006/main" xmlns:w14="http://schemas.microsoft.com/office/word/2010/wordml" xmlns:w15="http://schemas.microsoft.com/office/word/2012/wordml" xmlns:w16cex="http://schemas.microsoft.com/office/word/2018/wordml/cex" xmlns:w16cid="http://schemas.microsoft.com/office/word/2016/wordml/cid" xmlns:w16="http://schemas.microsoft.com/office/word/2018/wordml" xmlns:w16sdtdh="http://schemas.microsoft.com/office/word/2020/wordml/sdtdatahash" xmlns:w16se="http://schemas.microsoft.com/office/word/2015/wordml/symex" xmlns:wpg="http://schemas.microsoft.com/office/word/2010/wordprocessingGroup" xmlns:wpi="http://schemas.microsoft.com/office/word/2010/wordprocessingInk" xmlns:wne="http://schemas.microsoft.com/office/word/2006/wordml" xmlns:wps="http://schemas.microsoft.com/office/word/2010/wordprocessingShape" mc:Ignorable="w14 w15 w16se w16cid w16 w16cex w16sdtdh wp14">
   <w:body>
     <w:tbl>
       <w:tblPr>
@@ -471,14 +471,54 @@
     <w:p>
       <w:pPr>
         <w:pStyle w:val="ListParagraph"/>
-        <w:numPr>
-          <w:ilvl w:val="2"/>
-          <w:numId w:val="16"/>
-        </w:numPr>
+        <w:ind w:left="1080"/>
         <w:jc w:val="both"/>
       </w:pPr>
       <w:r>
-        <w:t>A density plot of a normal distribution with the appropriate mean and standard deviation</w:t>
+        <w:rPr>
+          <w:noProof/>
+        </w:rPr>
+        <w:drawing>
+          <wp:inline distT="0" distB="0" distL="0" distR="0" wp14:anchorId="60B7D069" wp14:editId="2431FA03">
+            <wp:extent cx="5943600" cy="3667760"/>
+            <wp:effectExtent l="0" t="0" r="0" b="8890"/>
+            <wp:docPr id="3" name="Picture 3" descr="Chart, histogram&#10;&#10;Description automatically generated"/>
+            <wp:cNvGraphicFramePr>
+              <a:graphicFrameLocks xmlns:a="http://schemas.openxmlformats.org/drawingml/2006/main" noChangeAspect="1"/>
+            </wp:cNvGraphicFramePr>
+            <a:graphic xmlns:a="http://schemas.openxmlformats.org/drawingml/2006/main">
+              <a:graphicData uri="http://schemas.openxmlformats.org/drawingml/2006/picture">
+                <pic:pic xmlns:pic="http://schemas.openxmlformats.org/drawingml/2006/picture">
+                  <pic:nvPicPr>
+                    <pic:cNvPr id="3" name="Picture 3" descr="Chart, histogram&#10;&#10;Description automatically generated"/>
+                    <pic:cNvPicPr/>
+                  </pic:nvPicPr>
+                  <pic:blipFill>
+                    <a:blip r:embed="rId9">
+                      <a:extLst>
+                        <a:ext uri="{28A0092B-C50C-407E-A947-70E740481C1C}">
+                          <a14:useLocalDpi xmlns:a14="http://schemas.microsoft.com/office/drawing/2010/main" val="0"/>
+                        </a:ext>
+                      </a:extLst>
+                    </a:blip>
+                    <a:stretch>
+                      <a:fillRect/>
+                    </a:stretch>
+                  </pic:blipFill>
+                  <pic:spPr>
+                    <a:xfrm>
+                      <a:off x="0" y="0"/>
+                      <a:ext cx="5943600" cy="3667760"/>
+                    </a:xfrm>
+                    <a:prstGeom prst="rect">
+                      <a:avLst/>
+                    </a:prstGeom>
+                  </pic:spPr>
+                </pic:pic>
+              </a:graphicData>
+            </a:graphic>
+          </wp:inline>
+        </w:drawing>
       </w:r>
     </w:p>
     <w:p>
@@ -491,7 +531,7 @@
         <w:jc w:val="both"/>
       </w:pPr>
       <w:r>
-        <w:t>The mean and standard deviation of the MC simulation.</w:t>
+        <w:t>A density plot of a normal distribution with the appropriate mean and standard deviation</w:t>
       </w:r>
     </w:p>
     <w:p>
@@ -500,6 +540,90 @@
         <w:ind w:left="1080"/>
         <w:jc w:val="both"/>
       </w:pPr>
+      <w:r>
+        <w:rPr>
+          <w:noProof/>
+        </w:rPr>
+        <w:lastRenderedPageBreak/>
+        <w:drawing>
+          <wp:inline distT="0" distB="0" distL="0" distR="0" wp14:anchorId="236FAE25" wp14:editId="198E657A">
+            <wp:extent cx="3953427" cy="2438740"/>
+            <wp:effectExtent l="0" t="0" r="9525" b="0"/>
+            <wp:docPr id="4" name="Picture 4" descr="Chart, histogram&#10;&#10;Description automatically generated"/>
+            <wp:cNvGraphicFramePr>
+              <a:graphicFrameLocks xmlns:a="http://schemas.openxmlformats.org/drawingml/2006/main" noChangeAspect="1"/>
+            </wp:cNvGraphicFramePr>
+            <a:graphic xmlns:a="http://schemas.openxmlformats.org/drawingml/2006/main">
+              <a:graphicData uri="http://schemas.openxmlformats.org/drawingml/2006/picture">
+                <pic:pic xmlns:pic="http://schemas.openxmlformats.org/drawingml/2006/picture">
+                  <pic:nvPicPr>
+                    <pic:cNvPr id="4" name="Picture 4" descr="Chart, histogram&#10;&#10;Description automatically generated"/>
+                    <pic:cNvPicPr/>
+                  </pic:nvPicPr>
+                  <pic:blipFill>
+                    <a:blip r:embed="rId10">
+                      <a:extLst>
+                        <a:ext uri="{28A0092B-C50C-407E-A947-70E740481C1C}">
+                          <a14:useLocalDpi xmlns:a14="http://schemas.microsoft.com/office/drawing/2010/main" val="0"/>
+                        </a:ext>
+                      </a:extLst>
+                    </a:blip>
+                    <a:stretch>
+                      <a:fillRect/>
+                    </a:stretch>
+                  </pic:blipFill>
+                  <pic:spPr>
+                    <a:xfrm>
+                      <a:off x="0" y="0"/>
+                      <a:ext cx="3953427" cy="2438740"/>
+                    </a:xfrm>
+                    <a:prstGeom prst="rect">
+                      <a:avLst/>
+                    </a:prstGeom>
+                  </pic:spPr>
+                </pic:pic>
+              </a:graphicData>
+            </a:graphic>
+          </wp:inline>
+        </w:drawing>
+      </w:r>
+    </w:p>
+    <w:p>
+      <w:pPr>
+        <w:pStyle w:val="ListParagraph"/>
+        <w:numPr>
+          <w:ilvl w:val="2"/>
+          <w:numId w:val="16"/>
+        </w:numPr>
+        <w:jc w:val="both"/>
+      </w:pPr>
+      <w:r>
+        <w:t>The mean and standard deviation of the MC simulation.</w:t>
+      </w:r>
+    </w:p>
+    <w:p>
+      <w:pPr>
+        <w:pStyle w:val="ListParagraph"/>
+        <w:ind w:left="1080"/>
+        <w:jc w:val="both"/>
+      </w:pPr>
+      <w:r>
+        <w:t xml:space="preserve">Mean = </w:t>
+      </w:r>
+      <w:proofErr w:type="gramStart"/>
+      <w:r>
+        <w:t>50.03697</w:t>
+      </w:r>
+      <w:r>
+        <w:t xml:space="preserve">  SD</w:t>
+      </w:r>
+      <w:proofErr w:type="gramEnd"/>
+      <w:r>
+        <w:t xml:space="preserve"> = </w:t>
+      </w:r>
+      <w:r>
+        <w:t>2.905557</w:t>
+      </w:r>
     </w:p>
     <w:p>
       <w:pPr>
@@ -724,17 +848,54 @@
     <w:p>
       <w:pPr>
         <w:pStyle w:val="ListParagraph"/>
-        <w:numPr>
-          <w:ilvl w:val="2"/>
-          <w:numId w:val="16"/>
-        </w:numPr>
+        <w:ind w:left="1080"/>
         <w:jc w:val="both"/>
       </w:pPr>
       <w:r>
         <w:rPr>
-          <w:rFonts w:eastAsiaTheme="minorEastAsia"/>
-        </w:rPr>
-        <w:t>A density plot of the beta distribution with the appropriate parameters</w:t>
+          <w:noProof/>
+        </w:rPr>
+        <w:drawing>
+          <wp:inline distT="0" distB="0" distL="0" distR="0" wp14:anchorId="20A8B581" wp14:editId="7BB2F4E7">
+            <wp:extent cx="3962953" cy="2448267"/>
+            <wp:effectExtent l="0" t="0" r="0" b="9525"/>
+            <wp:docPr id="5" name="Picture 5" descr="Chart, histogram&#10;&#10;Description automatically generated"/>
+            <wp:cNvGraphicFramePr>
+              <a:graphicFrameLocks xmlns:a="http://schemas.openxmlformats.org/drawingml/2006/main" noChangeAspect="1"/>
+            </wp:cNvGraphicFramePr>
+            <a:graphic xmlns:a="http://schemas.openxmlformats.org/drawingml/2006/main">
+              <a:graphicData uri="http://schemas.openxmlformats.org/drawingml/2006/picture">
+                <pic:pic xmlns:pic="http://schemas.openxmlformats.org/drawingml/2006/picture">
+                  <pic:nvPicPr>
+                    <pic:cNvPr id="5" name="Picture 5" descr="Chart, histogram&#10;&#10;Description automatically generated"/>
+                    <pic:cNvPicPr/>
+                  </pic:nvPicPr>
+                  <pic:blipFill>
+                    <a:blip r:embed="rId11">
+                      <a:extLst>
+                        <a:ext uri="{28A0092B-C50C-407E-A947-70E740481C1C}">
+                          <a14:useLocalDpi xmlns:a14="http://schemas.microsoft.com/office/drawing/2010/main" val="0"/>
+                        </a:ext>
+                      </a:extLst>
+                    </a:blip>
+                    <a:stretch>
+                      <a:fillRect/>
+                    </a:stretch>
+                  </pic:blipFill>
+                  <pic:spPr>
+                    <a:xfrm>
+                      <a:off x="0" y="0"/>
+                      <a:ext cx="3962953" cy="2448267"/>
+                    </a:xfrm>
+                    <a:prstGeom prst="rect">
+                      <a:avLst/>
+                    </a:prstGeom>
+                  </pic:spPr>
+                </pic:pic>
+              </a:graphicData>
+            </a:graphic>
+          </wp:inline>
+        </w:drawing>
       </w:r>
     </w:p>
     <w:p>
@@ -750,7 +911,7 @@
         <w:rPr>
           <w:rFonts w:eastAsiaTheme="minorEastAsia"/>
         </w:rPr>
-        <w:t>The mean and standard deviation of the MC simulation</w:t>
+        <w:t>A density plot of the beta distribution with the appropriate parameters</w:t>
       </w:r>
     </w:p>
     <w:p>
@@ -759,6 +920,88 @@
         <w:ind w:left="1080"/>
         <w:jc w:val="both"/>
       </w:pPr>
+      <w:r>
+        <w:rPr>
+          <w:noProof/>
+        </w:rPr>
+        <w:lastRenderedPageBreak/>
+        <w:drawing>
+          <wp:inline distT="0" distB="0" distL="0" distR="0" wp14:anchorId="1E3B4B0F" wp14:editId="675A3D8E">
+            <wp:extent cx="3962953" cy="2448267"/>
+            <wp:effectExtent l="0" t="0" r="0" b="9525"/>
+            <wp:docPr id="6" name="Picture 6" descr="Chart, histogram&#10;&#10;Description automatically generated"/>
+            <wp:cNvGraphicFramePr>
+              <a:graphicFrameLocks xmlns:a="http://schemas.openxmlformats.org/drawingml/2006/main" noChangeAspect="1"/>
+            </wp:cNvGraphicFramePr>
+            <a:graphic xmlns:a="http://schemas.openxmlformats.org/drawingml/2006/main">
+              <a:graphicData uri="http://schemas.openxmlformats.org/drawingml/2006/picture">
+                <pic:pic xmlns:pic="http://schemas.openxmlformats.org/drawingml/2006/picture">
+                  <pic:nvPicPr>
+                    <pic:cNvPr id="6" name="Picture 6" descr="Chart, histogram&#10;&#10;Description automatically generated"/>
+                    <pic:cNvPicPr/>
+                  </pic:nvPicPr>
+                  <pic:blipFill>
+                    <a:blip r:embed="rId12">
+                      <a:extLst>
+                        <a:ext uri="{28A0092B-C50C-407E-A947-70E740481C1C}">
+                          <a14:useLocalDpi xmlns:a14="http://schemas.microsoft.com/office/drawing/2010/main" val="0"/>
+                        </a:ext>
+                      </a:extLst>
+                    </a:blip>
+                    <a:stretch>
+                      <a:fillRect/>
+                    </a:stretch>
+                  </pic:blipFill>
+                  <pic:spPr>
+                    <a:xfrm>
+                      <a:off x="0" y="0"/>
+                      <a:ext cx="3962953" cy="2448267"/>
+                    </a:xfrm>
+                    <a:prstGeom prst="rect">
+                      <a:avLst/>
+                    </a:prstGeom>
+                  </pic:spPr>
+                </pic:pic>
+              </a:graphicData>
+            </a:graphic>
+          </wp:inline>
+        </w:drawing>
+      </w:r>
+    </w:p>
+    <w:p>
+      <w:pPr>
+        <w:pStyle w:val="ListParagraph"/>
+        <w:numPr>
+          <w:ilvl w:val="2"/>
+          <w:numId w:val="16"/>
+        </w:numPr>
+        <w:jc w:val="both"/>
+      </w:pPr>
+      <w:r>
+        <w:rPr>
+          <w:rFonts w:eastAsiaTheme="minorEastAsia"/>
+        </w:rPr>
+        <w:t>The mean and standard deviation of the MC simulation</w:t>
+      </w:r>
+    </w:p>
+    <w:p>
+      <w:pPr>
+        <w:pStyle w:val="ListParagraph"/>
+        <w:ind w:left="1080"/>
+        <w:jc w:val="both"/>
+      </w:pPr>
+      <w:r>
+        <w:t xml:space="preserve">Mean = </w:t>
+      </w:r>
+      <w:r>
+        <w:t>0.2752769</w:t>
+      </w:r>
+      <w:r>
+        <w:t xml:space="preserve">, SD = </w:t>
+      </w:r>
+      <w:r>
+        <w:t>0.1290756</w:t>
+      </w:r>
     </w:p>
     <w:p>
       <w:pPr>
@@ -786,8 +1029,6 @@
         </w:rPr>
         <w:t>. Develop a histogram to reinforce your result.</w:t>
       </w:r>
-      <w:bookmarkStart w:id="0" w:name="_GoBack"/>
-      <w:bookmarkEnd w:id="0"/>
     </w:p>
     <w:p>
       <w:r>
@@ -986,7 +1227,7 @@
     </w:p>
     <w:p/>
     <w:sectPr>
-      <w:footerReference w:type="default" r:id="rId9"/>
+      <w:footerReference w:type="default" r:id="rId13"/>
       <w:pgSz w:w="12240" w:h="15840"/>
       <w:pgMar w:top="1440" w:right="1440" w:bottom="1440" w:left="1440" w:header="720" w:footer="720" w:gutter="0"/>
       <w:cols w:space="720"/>
@@ -997,7 +1238,7 @@
 </file>
 
 <file path=word/endnotes.xml><?xml version="1.0" encoding="utf-8"?>
-<w:endnotes xmlns:wpc="http://schemas.microsoft.com/office/word/2010/wordprocessingCanvas" xmlns:cx="http://schemas.microsoft.com/office/drawing/2014/chartex" xmlns:cx1="http://schemas.microsoft.com/office/drawing/2015/9/8/chartex" xmlns:cx2="http://schemas.microsoft.com/office/drawing/2015/10/21/chartex" xmlns:cx3="http://schemas.microsoft.com/office/drawing/2016/5/9/chartex" xmlns:cx4="http://schemas.microsoft.com/office/drawing/2016/5/10/chartex" xmlns:cx5="http://schemas.microsoft.com/office/drawing/2016/5/11/chartex" xmlns:cx6="http://schemas.microsoft.com/office/drawing/2016/5/12/chartex" xmlns:cx7="http://schemas.microsoft.com/office/drawing/2016/5/13/chartex" xmlns:cx8="http://schemas.microsoft.com/office/drawing/2016/5/14/chartex" xmlns:mc="http://schemas.openxmlformats.org/markup-compatibility/2006" xmlns:aink="http://schemas.microsoft.com/office/drawing/2016/ink" xmlns:am3d="http://schemas.microsoft.com/office/drawing/2017/model3d" xmlns:o="urn:schemas-microsoft-com:office:office" xmlns:r="http://schemas.openxmlformats.org/officeDocument/2006/relationships" xmlns:m="http://schemas.openxmlformats.org/officeDocument/2006/math" xmlns:v="urn:schemas-microsoft-com:vml" xmlns:wp14="http://schemas.microsoft.com/office/word/2010/wordprocessingDrawing" xmlns:wp="http://schemas.openxmlformats.org/drawingml/2006/wordprocessingDrawing" xmlns:w10="urn:schemas-microsoft-com:office:word" xmlns:w="http://schemas.openxmlformats.org/wordprocessingml/2006/main" xmlns:w14="http://schemas.microsoft.com/office/word/2010/wordml" xmlns:w15="http://schemas.microsoft.com/office/word/2012/wordml" xmlns:w16cid="http://schemas.microsoft.com/office/word/2016/wordml/cid" xmlns:w16se="http://schemas.microsoft.com/office/word/2015/wordml/symex" xmlns:wpg="http://schemas.microsoft.com/office/word/2010/wordprocessingGroup" xmlns:wpi="http://schemas.microsoft.com/office/word/2010/wordprocessingInk" xmlns:wne="http://schemas.microsoft.com/office/word/2006/wordml" xmlns:wps="http://schemas.microsoft.com/office/word/2010/wordprocessingShape" mc:Ignorable="w14 w15 w16se w16cid wp14">
+<w:endnotes xmlns:wpc="http://schemas.microsoft.com/office/word/2010/wordprocessingCanvas" xmlns:cx="http://schemas.microsoft.com/office/drawing/2014/chartex" xmlns:cx1="http://schemas.microsoft.com/office/drawing/2015/9/8/chartex" xmlns:cx2="http://schemas.microsoft.com/office/drawing/2015/10/21/chartex" xmlns:cx3="http://schemas.microsoft.com/office/drawing/2016/5/9/chartex" xmlns:cx4="http://schemas.microsoft.com/office/drawing/2016/5/10/chartex" xmlns:cx5="http://schemas.microsoft.com/office/drawing/2016/5/11/chartex" xmlns:cx6="http://schemas.microsoft.com/office/drawing/2016/5/12/chartex" xmlns:cx7="http://schemas.microsoft.com/office/drawing/2016/5/13/chartex" xmlns:cx8="http://schemas.microsoft.com/office/drawing/2016/5/14/chartex" xmlns:mc="http://schemas.openxmlformats.org/markup-compatibility/2006" xmlns:aink="http://schemas.microsoft.com/office/drawing/2016/ink" xmlns:am3d="http://schemas.microsoft.com/office/drawing/2017/model3d" xmlns:o="urn:schemas-microsoft-com:office:office" xmlns:oel="http://schemas.microsoft.com/office/2019/extlst" xmlns:r="http://schemas.openxmlformats.org/officeDocument/2006/relationships" xmlns:m="http://schemas.openxmlformats.org/officeDocument/2006/math" xmlns:v="urn:schemas-microsoft-com:vml" xmlns:wp14="http://schemas.microsoft.com/office/word/2010/wordprocessingDrawing" xmlns:wp="http://schemas.openxmlformats.org/drawingml/2006/wordprocessingDrawing" xmlns:w10="urn:schemas-microsoft-com:office:word" xmlns:w="http://schemas.openxmlformats.org/wordprocessingml/2006/main" xmlns:w14="http://schemas.microsoft.com/office/word/2010/wordml" xmlns:w15="http://schemas.microsoft.com/office/word/2012/wordml" xmlns:w16cex="http://schemas.microsoft.com/office/word/2018/wordml/cex" xmlns:w16cid="http://schemas.microsoft.com/office/word/2016/wordml/cid" xmlns:w16="http://schemas.microsoft.com/office/word/2018/wordml" xmlns:w16sdtdh="http://schemas.microsoft.com/office/word/2020/wordml/sdtdatahash" xmlns:w16se="http://schemas.microsoft.com/office/word/2015/wordml/symex" xmlns:wpg="http://schemas.microsoft.com/office/word/2010/wordprocessingGroup" xmlns:wpi="http://schemas.microsoft.com/office/word/2010/wordprocessingInk" xmlns:wne="http://schemas.microsoft.com/office/word/2006/wordml" xmlns:wps="http://schemas.microsoft.com/office/word/2010/wordprocessingShape" mc:Ignorable="w14 w15 w16se w16cid w16 w16cex w16sdtdh wp14">
   <w:endnote w:type="separator" w:id="-1">
     <w:p>
       <w:pPr>
@@ -1022,7 +1263,7 @@
 </file>
 
 <file path=word/footer1.xml><?xml version="1.0" encoding="utf-8"?>
-<w:ftr xmlns:wpc="http://schemas.microsoft.com/office/word/2010/wordprocessingCanvas" xmlns:cx="http://schemas.microsoft.com/office/drawing/2014/chartex" xmlns:cx1="http://schemas.microsoft.com/office/drawing/2015/9/8/chartex" xmlns:cx2="http://schemas.microsoft.com/office/drawing/2015/10/21/chartex" xmlns:cx3="http://schemas.microsoft.com/office/drawing/2016/5/9/chartex" xmlns:cx4="http://schemas.microsoft.com/office/drawing/2016/5/10/chartex" xmlns:cx5="http://schemas.microsoft.com/office/drawing/2016/5/11/chartex" xmlns:cx6="http://schemas.microsoft.com/office/drawing/2016/5/12/chartex" xmlns:cx7="http://schemas.microsoft.com/office/drawing/2016/5/13/chartex" xmlns:cx8="http://schemas.microsoft.com/office/drawing/2016/5/14/chartex" xmlns:mc="http://schemas.openxmlformats.org/markup-compatibility/2006" xmlns:aink="http://schemas.microsoft.com/office/drawing/2016/ink" xmlns:am3d="http://schemas.microsoft.com/office/drawing/2017/model3d" xmlns:o="urn:schemas-microsoft-com:office:office" xmlns:r="http://schemas.openxmlformats.org/officeDocument/2006/relationships" xmlns:m="http://schemas.openxmlformats.org/officeDocument/2006/math" xmlns:v="urn:schemas-microsoft-com:vml" xmlns:wp14="http://schemas.microsoft.com/office/word/2010/wordprocessingDrawing" xmlns:wp="http://schemas.openxmlformats.org/drawingml/2006/wordprocessingDrawing" xmlns:w10="urn:schemas-microsoft-com:office:word" xmlns:w="http://schemas.openxmlformats.org/wordprocessingml/2006/main" xmlns:w14="http://schemas.microsoft.com/office/word/2010/wordml" xmlns:w15="http://schemas.microsoft.com/office/word/2012/wordml" xmlns:w16cid="http://schemas.microsoft.com/office/word/2016/wordml/cid" xmlns:w16se="http://schemas.microsoft.com/office/word/2015/wordml/symex" xmlns:wpg="http://schemas.microsoft.com/office/word/2010/wordprocessingGroup" xmlns:wpi="http://schemas.microsoft.com/office/word/2010/wordprocessingInk" xmlns:wne="http://schemas.microsoft.com/office/word/2006/wordml" xmlns:wps="http://schemas.microsoft.com/office/word/2010/wordprocessingShape" mc:Ignorable="w14 w15 w16se w16cid wp14">
+<w:ftr xmlns:wpc="http://schemas.microsoft.com/office/word/2010/wordprocessingCanvas" xmlns:cx="http://schemas.microsoft.com/office/drawing/2014/chartex" xmlns:cx1="http://schemas.microsoft.com/office/drawing/2015/9/8/chartex" xmlns:cx2="http://schemas.microsoft.com/office/drawing/2015/10/21/chartex" xmlns:cx3="http://schemas.microsoft.com/office/drawing/2016/5/9/chartex" xmlns:cx4="http://schemas.microsoft.com/office/drawing/2016/5/10/chartex" xmlns:cx5="http://schemas.microsoft.com/office/drawing/2016/5/11/chartex" xmlns:cx6="http://schemas.microsoft.com/office/drawing/2016/5/12/chartex" xmlns:cx7="http://schemas.microsoft.com/office/drawing/2016/5/13/chartex" xmlns:cx8="http://schemas.microsoft.com/office/drawing/2016/5/14/chartex" xmlns:mc="http://schemas.openxmlformats.org/markup-compatibility/2006" xmlns:aink="http://schemas.microsoft.com/office/drawing/2016/ink" xmlns:am3d="http://schemas.microsoft.com/office/drawing/2017/model3d" xmlns:o="urn:schemas-microsoft-com:office:office" xmlns:oel="http://schemas.microsoft.com/office/2019/extlst" xmlns:r="http://schemas.openxmlformats.org/officeDocument/2006/relationships" xmlns:m="http://schemas.openxmlformats.org/officeDocument/2006/math" xmlns:v="urn:schemas-microsoft-com:vml" xmlns:wp14="http://schemas.microsoft.com/office/word/2010/wordprocessingDrawing" xmlns:wp="http://schemas.openxmlformats.org/drawingml/2006/wordprocessingDrawing" xmlns:w10="urn:schemas-microsoft-com:office:word" xmlns:w="http://schemas.openxmlformats.org/wordprocessingml/2006/main" xmlns:w14="http://schemas.microsoft.com/office/word/2010/wordml" xmlns:w15="http://schemas.microsoft.com/office/word/2012/wordml" xmlns:w16cex="http://schemas.microsoft.com/office/word/2018/wordml/cex" xmlns:w16cid="http://schemas.microsoft.com/office/word/2016/wordml/cid" xmlns:w16="http://schemas.microsoft.com/office/word/2018/wordml" xmlns:w16sdtdh="http://schemas.microsoft.com/office/word/2020/wordml/sdtdatahash" xmlns:w16se="http://schemas.microsoft.com/office/word/2015/wordml/symex" xmlns:wpg="http://schemas.microsoft.com/office/word/2010/wordprocessingGroup" xmlns:wpi="http://schemas.microsoft.com/office/word/2010/wordprocessingInk" xmlns:wne="http://schemas.microsoft.com/office/word/2006/wordml" xmlns:wps="http://schemas.microsoft.com/office/word/2010/wordprocessingShape" mc:Ignorable="w14 w15 w16se w16cid w16 w16cex w16sdtdh wp14">
   <w:sdt>
     <w:sdtPr>
       <w:id w:val="1066609502"/>
@@ -1077,7 +1318,7 @@
 </file>
 
 <file path=word/footnotes.xml><?xml version="1.0" encoding="utf-8"?>
-<w:footnotes xmlns:wpc="http://schemas.microsoft.com/office/word/2010/wordprocessingCanvas" xmlns:cx="http://schemas.microsoft.com/office/drawing/2014/chartex" xmlns:cx1="http://schemas.microsoft.com/office/drawing/2015/9/8/chartex" xmlns:cx2="http://schemas.microsoft.com/office/drawing/2015/10/21/chartex" xmlns:cx3="http://schemas.microsoft.com/office/drawing/2016/5/9/chartex" xmlns:cx4="http://schemas.microsoft.com/office/drawing/2016/5/10/chartex" xmlns:cx5="http://schemas.microsoft.com/office/drawing/2016/5/11/chartex" xmlns:cx6="http://schemas.microsoft.com/office/drawing/2016/5/12/chartex" xmlns:cx7="http://schemas.microsoft.com/office/drawing/2016/5/13/chartex" xmlns:cx8="http://schemas.microsoft.com/office/drawing/2016/5/14/chartex" xmlns:mc="http://schemas.openxmlformats.org/markup-compatibility/2006" xmlns:aink="http://schemas.microsoft.com/office/drawing/2016/ink" xmlns:am3d="http://schemas.microsoft.com/office/drawing/2017/model3d" xmlns:o="urn:schemas-microsoft-com:office:office" xmlns:r="http://schemas.openxmlformats.org/officeDocument/2006/relationships" xmlns:m="http://schemas.openxmlformats.org/officeDocument/2006/math" xmlns:v="urn:schemas-microsoft-com:vml" xmlns:wp14="http://schemas.microsoft.com/office/word/2010/wordprocessingDrawing" xmlns:wp="http://schemas.openxmlformats.org/drawingml/2006/wordprocessingDrawing" xmlns:w10="urn:schemas-microsoft-com:office:word" xmlns:w="http://schemas.openxmlformats.org/wordprocessingml/2006/main" xmlns:w14="http://schemas.microsoft.com/office/word/2010/wordml" xmlns:w15="http://schemas.microsoft.com/office/word/2012/wordml" xmlns:w16cid="http://schemas.microsoft.com/office/word/2016/wordml/cid" xmlns:w16se="http://schemas.microsoft.com/office/word/2015/wordml/symex" xmlns:wpg="http://schemas.microsoft.com/office/word/2010/wordprocessingGroup" xmlns:wpi="http://schemas.microsoft.com/office/word/2010/wordprocessingInk" xmlns:wne="http://schemas.microsoft.com/office/word/2006/wordml" xmlns:wps="http://schemas.microsoft.com/office/word/2010/wordprocessingShape" mc:Ignorable="w14 w15 w16se w16cid wp14">
+<w:footnotes xmlns:wpc="http://schemas.microsoft.com/office/word/2010/wordprocessingCanvas" xmlns:cx="http://schemas.microsoft.com/office/drawing/2014/chartex" xmlns:cx1="http://schemas.microsoft.com/office/drawing/2015/9/8/chartex" xmlns:cx2="http://schemas.microsoft.com/office/drawing/2015/10/21/chartex" xmlns:cx3="http://schemas.microsoft.com/office/drawing/2016/5/9/chartex" xmlns:cx4="http://schemas.microsoft.com/office/drawing/2016/5/10/chartex" xmlns:cx5="http://schemas.microsoft.com/office/drawing/2016/5/11/chartex" xmlns:cx6="http://schemas.microsoft.com/office/drawing/2016/5/12/chartex" xmlns:cx7="http://schemas.microsoft.com/office/drawing/2016/5/13/chartex" xmlns:cx8="http://schemas.microsoft.com/office/drawing/2016/5/14/chartex" xmlns:mc="http://schemas.openxmlformats.org/markup-compatibility/2006" xmlns:aink="http://schemas.microsoft.com/office/drawing/2016/ink" xmlns:am3d="http://schemas.microsoft.com/office/drawing/2017/model3d" xmlns:o="urn:schemas-microsoft-com:office:office" xmlns:oel="http://schemas.microsoft.com/office/2019/extlst" xmlns:r="http://schemas.openxmlformats.org/officeDocument/2006/relationships" xmlns:m="http://schemas.openxmlformats.org/officeDocument/2006/math" xmlns:v="urn:schemas-microsoft-com:vml" xmlns:wp14="http://schemas.microsoft.com/office/word/2010/wordprocessingDrawing" xmlns:wp="http://schemas.openxmlformats.org/drawingml/2006/wordprocessingDrawing" xmlns:w10="urn:schemas-microsoft-com:office:word" xmlns:w="http://schemas.openxmlformats.org/wordprocessingml/2006/main" xmlns:w14="http://schemas.microsoft.com/office/word/2010/wordml" xmlns:w15="http://schemas.microsoft.com/office/word/2012/wordml" xmlns:w16cex="http://schemas.microsoft.com/office/word/2018/wordml/cex" xmlns:w16cid="http://schemas.microsoft.com/office/word/2016/wordml/cid" xmlns:w16="http://schemas.microsoft.com/office/word/2018/wordml" xmlns:w16sdtdh="http://schemas.microsoft.com/office/word/2020/wordml/sdtdatahash" xmlns:w16se="http://schemas.microsoft.com/office/word/2015/wordml/symex" xmlns:wpg="http://schemas.microsoft.com/office/word/2010/wordprocessingGroup" xmlns:wpi="http://schemas.microsoft.com/office/word/2010/wordprocessingInk" xmlns:wne="http://schemas.microsoft.com/office/word/2006/wordml" xmlns:wps="http://schemas.microsoft.com/office/word/2010/wordprocessingShape" mc:Ignorable="w14 w15 w16se w16cid w16 w16cex w16sdtdh wp14">
   <w:footnote w:type="separator" w:id="-1">
     <w:p>
       <w:pPr>
@@ -1102,7 +1343,7 @@
 </file>
 
 <file path=word/numbering.xml><?xml version="1.0" encoding="utf-8"?>
-<w:numbering xmlns:wpc="http://schemas.microsoft.com/office/word/2010/wordprocessingCanvas" xmlns:cx="http://schemas.microsoft.com/office/drawing/2014/chartex" xmlns:cx1="http://schemas.microsoft.com/office/drawing/2015/9/8/chartex" xmlns:cx2="http://schemas.microsoft.com/office/drawing/2015/10/21/chartex" xmlns:cx3="http://schemas.microsoft.com/office/drawing/2016/5/9/chartex" xmlns:cx4="http://schemas.microsoft.com/office/drawing/2016/5/10/chartex" xmlns:cx5="http://schemas.microsoft.com/office/drawing/2016/5/11/chartex" xmlns:cx6="http://schemas.microsoft.com/office/drawing/2016/5/12/chartex" xmlns:cx7="http://schemas.microsoft.com/office/drawing/2016/5/13/chartex" xmlns:cx8="http://schemas.microsoft.com/office/drawing/2016/5/14/chartex" xmlns:mc="http://schemas.openxmlformats.org/markup-compatibility/2006" xmlns:aink="http://schemas.microsoft.com/office/drawing/2016/ink" xmlns:am3d="http://schemas.microsoft.com/office/drawing/2017/model3d" xmlns:o="urn:schemas-microsoft-com:office:office" xmlns:r="http://schemas.openxmlformats.org/officeDocument/2006/relationships" xmlns:m="http://schemas.openxmlformats.org/officeDocument/2006/math" xmlns:v="urn:schemas-microsoft-com:vml" xmlns:wp14="http://schemas.microsoft.com/office/word/2010/wordprocessingDrawing" xmlns:wp="http://schemas.openxmlformats.org/drawingml/2006/wordprocessingDrawing" xmlns:w10="urn:schemas-microsoft-com:office:word" xmlns:w="http://schemas.openxmlformats.org/wordprocessingml/2006/main" xmlns:w14="http://schemas.microsoft.com/office/word/2010/wordml" xmlns:w15="http://schemas.microsoft.com/office/word/2012/wordml" xmlns:w16cid="http://schemas.microsoft.com/office/word/2016/wordml/cid" xmlns:w16se="http://schemas.microsoft.com/office/word/2015/wordml/symex" xmlns:wpg="http://schemas.microsoft.com/office/word/2010/wordprocessingGroup" xmlns:wpi="http://schemas.microsoft.com/office/word/2010/wordprocessingInk" xmlns:wne="http://schemas.microsoft.com/office/word/2006/wordml" xmlns:wps="http://schemas.microsoft.com/office/word/2010/wordprocessingShape" mc:Ignorable="w14 w15 w16se w16cid wp14">
+<w:numbering xmlns:wpc="http://schemas.microsoft.com/office/word/2010/wordprocessingCanvas" xmlns:cx="http://schemas.microsoft.com/office/drawing/2014/chartex" xmlns:cx1="http://schemas.microsoft.com/office/drawing/2015/9/8/chartex" xmlns:cx2="http://schemas.microsoft.com/office/drawing/2015/10/21/chartex" xmlns:cx3="http://schemas.microsoft.com/office/drawing/2016/5/9/chartex" xmlns:cx4="http://schemas.microsoft.com/office/drawing/2016/5/10/chartex" xmlns:cx5="http://schemas.microsoft.com/office/drawing/2016/5/11/chartex" xmlns:cx6="http://schemas.microsoft.com/office/drawing/2016/5/12/chartex" xmlns:cx7="http://schemas.microsoft.com/office/drawing/2016/5/13/chartex" xmlns:cx8="http://schemas.microsoft.com/office/drawing/2016/5/14/chartex" xmlns:mc="http://schemas.openxmlformats.org/markup-compatibility/2006" xmlns:aink="http://schemas.microsoft.com/office/drawing/2016/ink" xmlns:am3d="http://schemas.microsoft.com/office/drawing/2017/model3d" xmlns:o="urn:schemas-microsoft-com:office:office" xmlns:oel="http://schemas.microsoft.com/office/2019/extlst" xmlns:r="http://schemas.openxmlformats.org/officeDocument/2006/relationships" xmlns:m="http://schemas.openxmlformats.org/officeDocument/2006/math" xmlns:v="urn:schemas-microsoft-com:vml" xmlns:wp14="http://schemas.microsoft.com/office/word/2010/wordprocessingDrawing" xmlns:wp="http://schemas.openxmlformats.org/drawingml/2006/wordprocessingDrawing" xmlns:w10="urn:schemas-microsoft-com:office:word" xmlns:w="http://schemas.openxmlformats.org/wordprocessingml/2006/main" xmlns:w14="http://schemas.microsoft.com/office/word/2010/wordml" xmlns:w15="http://schemas.microsoft.com/office/word/2012/wordml" xmlns:w16cex="http://schemas.microsoft.com/office/word/2018/wordml/cex" xmlns:w16cid="http://schemas.microsoft.com/office/word/2016/wordml/cid" xmlns:w16="http://schemas.microsoft.com/office/word/2018/wordml" xmlns:w16sdtdh="http://schemas.microsoft.com/office/word/2020/wordml/sdtdatahash" xmlns:w16se="http://schemas.microsoft.com/office/word/2015/wordml/symex" xmlns:wpg="http://schemas.microsoft.com/office/word/2010/wordprocessingGroup" xmlns:wpi="http://schemas.microsoft.com/office/word/2010/wordprocessingInk" xmlns:wne="http://schemas.microsoft.com/office/word/2006/wordml" xmlns:wps="http://schemas.microsoft.com/office/word/2010/wordprocessingShape" mc:Ignorable="w14 w15 w16se w16cid w16 w16cex w16sdtdh wp14">
   <w:abstractNum w:abstractNumId="0" w15:restartNumberingAfterBreak="0">
     <w:nsid w:val="04D7603E"/>
     <w:multiLevelType w:val="hybridMultilevel"/>
@@ -2835,34 +3076,34 @@
       </w:pPr>
     </w:lvl>
   </w:abstractNum>
-  <w:num w:numId="1">
+  <w:num w:numId="1" w16cid:durableId="742025463">
     <w:abstractNumId w:val="6"/>
   </w:num>
-  <w:num w:numId="2">
+  <w:num w:numId="2" w16cid:durableId="877887485">
     <w:abstractNumId w:val="3"/>
   </w:num>
-  <w:num w:numId="3">
+  <w:num w:numId="3" w16cid:durableId="401368182">
     <w:abstractNumId w:val="1"/>
   </w:num>
-  <w:num w:numId="4">
+  <w:num w:numId="4" w16cid:durableId="1362240392">
     <w:abstractNumId w:val="7"/>
   </w:num>
-  <w:num w:numId="5">
+  <w:num w:numId="5" w16cid:durableId="1882134976">
     <w:abstractNumId w:val="14"/>
   </w:num>
-  <w:num w:numId="6">
+  <w:num w:numId="6" w16cid:durableId="2009941747">
     <w:abstractNumId w:val="11"/>
   </w:num>
-  <w:num w:numId="7">
+  <w:num w:numId="7" w16cid:durableId="1379354561">
     <w:abstractNumId w:val="12"/>
   </w:num>
-  <w:num w:numId="8">
+  <w:num w:numId="8" w16cid:durableId="1113129898">
     <w:abstractNumId w:val="13"/>
   </w:num>
-  <w:num w:numId="9">
+  <w:num w:numId="9" w16cid:durableId="473835954">
     <w:abstractNumId w:val="15"/>
   </w:num>
-  <w:num w:numId="10">
+  <w:num w:numId="10" w16cid:durableId="326328091">
     <w:abstractNumId w:val="10"/>
     <w:lvlOverride w:ilvl="0">
       <w:startOverride w:val="1"/>
@@ -2892,32 +3133,32 @@
       <w:startOverride w:val="1"/>
     </w:lvlOverride>
   </w:num>
-  <w:num w:numId="11">
+  <w:num w:numId="11" w16cid:durableId="2066179016">
     <w:abstractNumId w:val="2"/>
   </w:num>
-  <w:num w:numId="12">
+  <w:num w:numId="12" w16cid:durableId="1270313602">
     <w:abstractNumId w:val="5"/>
   </w:num>
-  <w:num w:numId="13">
+  <w:num w:numId="13" w16cid:durableId="1961910377">
     <w:abstractNumId w:val="9"/>
   </w:num>
-  <w:num w:numId="14">
+  <w:num w:numId="14" w16cid:durableId="73943594">
     <w:abstractNumId w:val="16"/>
   </w:num>
-  <w:num w:numId="15">
+  <w:num w:numId="15" w16cid:durableId="1721512844">
     <w:abstractNumId w:val="4"/>
   </w:num>
-  <w:num w:numId="16">
+  <w:num w:numId="16" w16cid:durableId="938610278">
     <w:abstractNumId w:val="8"/>
   </w:num>
-  <w:num w:numId="17">
+  <w:num w:numId="17" w16cid:durableId="2047363144">
     <w:abstractNumId w:val="0"/>
   </w:num>
 </w:numbering>
 </file>
 
 <file path=word/styles.xml><?xml version="1.0" encoding="utf-8"?>
-<w:styles xmlns:mc="http://schemas.openxmlformats.org/markup-compatibility/2006" xmlns:r="http://schemas.openxmlformats.org/officeDocument/2006/relationships" xmlns:w="http://schemas.openxmlformats.org/wordprocessingml/2006/main" xmlns:w14="http://schemas.microsoft.com/office/word/2010/wordml" xmlns:w15="http://schemas.microsoft.com/office/word/2012/wordml" xmlns:w16cid="http://schemas.microsoft.com/office/word/2016/wordml/cid" xmlns:w16se="http://schemas.microsoft.com/office/word/2015/wordml/symex" mc:Ignorable="w14 w15 w16se w16cid">
+<w:styles xmlns:mc="http://schemas.openxmlformats.org/markup-compatibility/2006" xmlns:r="http://schemas.openxmlformats.org/officeDocument/2006/relationships" xmlns:w="http://schemas.openxmlformats.org/wordprocessingml/2006/main" xmlns:w14="http://schemas.microsoft.com/office/word/2010/wordml" xmlns:w15="http://schemas.microsoft.com/office/word/2012/wordml" xmlns:w16cex="http://schemas.microsoft.com/office/word/2018/wordml/cex" xmlns:w16cid="http://schemas.microsoft.com/office/word/2016/wordml/cid" xmlns:w16="http://schemas.microsoft.com/office/word/2018/wordml" xmlns:w16sdtdh="http://schemas.microsoft.com/office/word/2020/wordml/sdtdatahash" xmlns:w16se="http://schemas.microsoft.com/office/word/2015/wordml/symex" mc:Ignorable="w14 w15 w16se w16cid w16 w16cex w16sdtdh">
   <w:docDefaults>
     <w:rPrDefault>
       <w:rPr>
@@ -2933,7 +3174,7 @@
       </w:pPr>
     </w:pPrDefault>
   </w:docDefaults>
-  <w:latentStyles w:defLockedState="0" w:defUIPriority="99" w:defSemiHidden="0" w:defUnhideWhenUsed="0" w:defQFormat="0" w:count="375">
+  <w:latentStyles w:defLockedState="0" w:defUIPriority="99" w:defSemiHidden="0" w:defUnhideWhenUsed="0" w:defQFormat="0" w:count="376">
     <w:lsdException w:name="Normal" w:uiPriority="0" w:qFormat="1"/>
     <w:lsdException w:name="heading 1" w:uiPriority="9" w:qFormat="1"/>
     <w:lsdException w:name="heading 2" w:semiHidden="1" w:uiPriority="9" w:unhideWhenUsed="1" w:qFormat="1"/>
@@ -3082,11 +3323,11 @@
     <w:lsdException w:name="Table Elegant" w:semiHidden="1" w:unhideWhenUsed="1"/>
     <w:lsdException w:name="Table Professional" w:semiHidden="1" w:unhideWhenUsed="1"/>
     <w:lsdException w:name="Table Subtle 1" w:semiHidden="1" w:unhideWhenUsed="1"/>
+    <w:lsdException w:name="Table Subtle 2" w:semiHidden="1" w:unhideWhenUsed="1"/>
     <w:lsdException w:name="Table Web 1" w:semiHidden="1" w:unhideWhenUsed="1"/>
     <w:lsdException w:name="Table Web 2" w:semiHidden="1" w:unhideWhenUsed="1"/>
     <w:lsdException w:name="Balloon Text" w:semiHidden="1" w:unhideWhenUsed="1"/>
     <w:lsdException w:name="Table Grid" w:uiPriority="39"/>
-    <w:lsdException w:name="Table Theme" w:semiHidden="1" w:unhideWhenUsed="1"/>
     <w:lsdException w:name="Placeholder Text" w:semiHidden="1"/>
     <w:lsdException w:name="No Spacing" w:uiPriority="1" w:qFormat="1"/>
     <w:lsdException w:name="Light Shading" w:uiPriority="60"/>
@@ -3306,6 +3547,7 @@
     <w:lsdException w:name="Smart Hyperlink" w:semiHidden="1" w:unhideWhenUsed="1"/>
     <w:lsdException w:name="Hashtag" w:semiHidden="1" w:unhideWhenUsed="1"/>
     <w:lsdException w:name="Unresolved Mention" w:semiHidden="1" w:unhideWhenUsed="1"/>
+    <w:lsdException w:name="Smart Link" w:semiHidden="1" w:unhideWhenUsed="1"/>
   </w:latentStyles>
   <w:style w:type="paragraph" w:default="1" w:styleId="Normal">
     <w:name w:val="Normal"/>

--- a/metad616_Assignment2.docx
+++ b/metad616_Assignment2.docx
@@ -967,6 +967,9 @@
           </wp:inline>
         </w:drawing>
       </w:r>
+      <w:r>
+        <w:t>purchase1</w:t>
+      </w:r>
     </w:p>
     <w:p>
       <w:pPr>
@@ -1031,6 +1034,106 @@
       </w:r>
     </w:p>
     <w:p>
+      <w:pPr>
+        <w:pStyle w:val="ListParagraph"/>
+        <w:ind w:left="360"/>
+        <w:jc w:val="both"/>
+      </w:pPr>
+      <w:r>
+        <w:rPr>
+          <w:noProof/>
+        </w:rPr>
+        <w:lastRenderedPageBreak/>
+        <w:drawing>
+          <wp:inline distT="0" distB="0" distL="0" distR="0" wp14:anchorId="67570680" wp14:editId="3505DBE7">
+            <wp:extent cx="3962953" cy="2448267"/>
+            <wp:effectExtent l="0" t="0" r="0" b="9525"/>
+            <wp:docPr id="7" name="Picture 7" descr="Chart, histogram&#10;&#10;Description automatically generated"/>
+            <wp:cNvGraphicFramePr>
+              <a:graphicFrameLocks xmlns:a="http://schemas.openxmlformats.org/drawingml/2006/main" noChangeAspect="1"/>
+            </wp:cNvGraphicFramePr>
+            <a:graphic xmlns:a="http://schemas.openxmlformats.org/drawingml/2006/main">
+              <a:graphicData uri="http://schemas.openxmlformats.org/drawingml/2006/picture">
+                <pic:pic xmlns:pic="http://schemas.openxmlformats.org/drawingml/2006/picture">
+                  <pic:nvPicPr>
+                    <pic:cNvPr id="7" name="Picture 7" descr="Chart, histogram&#10;&#10;Description automatically generated"/>
+                    <pic:cNvPicPr/>
+                  </pic:nvPicPr>
+                  <pic:blipFill>
+                    <a:blip r:embed="rId13">
+                      <a:extLst>
+                        <a:ext uri="{28A0092B-C50C-407E-A947-70E740481C1C}">
+                          <a14:useLocalDpi xmlns:a14="http://schemas.microsoft.com/office/drawing/2010/main" val="0"/>
+                        </a:ext>
+                      </a:extLst>
+                    </a:blip>
+                    <a:stretch>
+                      <a:fillRect/>
+                    </a:stretch>
+                  </pic:blipFill>
+                  <pic:spPr>
+                    <a:xfrm>
+                      <a:off x="0" y="0"/>
+                      <a:ext cx="3962953" cy="2448267"/>
+                    </a:xfrm>
+                    <a:prstGeom prst="rect">
+                      <a:avLst/>
+                    </a:prstGeom>
+                  </pic:spPr>
+                </pic:pic>
+              </a:graphicData>
+            </a:graphic>
+          </wp:inline>
+        </w:drawing>
+      </w:r>
+      <w:r>
+        <w:rPr>
+          <w:noProof/>
+        </w:rPr>
+        <w:drawing>
+          <wp:inline distT="0" distB="0" distL="0" distR="0" wp14:anchorId="2B1E1D34" wp14:editId="7CBD2620">
+            <wp:extent cx="3962953" cy="2448267"/>
+            <wp:effectExtent l="0" t="0" r="0" b="9525"/>
+            <wp:docPr id="8" name="Picture 8" descr="Chart, histogram&#10;&#10;Description automatically generated"/>
+            <wp:cNvGraphicFramePr>
+              <a:graphicFrameLocks xmlns:a="http://schemas.openxmlformats.org/drawingml/2006/main" noChangeAspect="1"/>
+            </wp:cNvGraphicFramePr>
+            <a:graphic xmlns:a="http://schemas.openxmlformats.org/drawingml/2006/main">
+              <a:graphicData uri="http://schemas.openxmlformats.org/drawingml/2006/picture">
+                <pic:pic xmlns:pic="http://schemas.openxmlformats.org/drawingml/2006/picture">
+                  <pic:nvPicPr>
+                    <pic:cNvPr id="8" name="Picture 8" descr="Chart, histogram&#10;&#10;Description automatically generated"/>
+                    <pic:cNvPicPr/>
+                  </pic:nvPicPr>
+                  <pic:blipFill>
+                    <a:blip r:embed="rId14">
+                      <a:extLst>
+                        <a:ext uri="{28A0092B-C50C-407E-A947-70E740481C1C}">
+                          <a14:useLocalDpi xmlns:a14="http://schemas.microsoft.com/office/drawing/2010/main" val="0"/>
+                        </a:ext>
+                      </a:extLst>
+                    </a:blip>
+                    <a:stretch>
+                      <a:fillRect/>
+                    </a:stretch>
+                  </pic:blipFill>
+                  <pic:spPr>
+                    <a:xfrm>
+                      <a:off x="0" y="0"/>
+                      <a:ext cx="3962953" cy="2448267"/>
+                    </a:xfrm>
+                    <a:prstGeom prst="rect">
+                      <a:avLst/>
+                    </a:prstGeom>
+                  </pic:spPr>
+                </pic:pic>
+              </a:graphicData>
+            </a:graphic>
+          </wp:inline>
+        </w:drawing>
+      </w:r>
+    </w:p>
+    <w:p>
       <w:r>
         <w:br w:type="page"/>
       </w:r>
@@ -1227,7 +1330,7 @@
     </w:p>
     <w:p/>
     <w:sectPr>
-      <w:footerReference w:type="default" r:id="rId13"/>
+      <w:footerReference w:type="default" r:id="rId15"/>
       <w:pgSz w:w="12240" w:h="15840"/>
       <w:pgMar w:top="1440" w:right="1440" w:bottom="1440" w:left="1440" w:header="720" w:footer="720" w:gutter="0"/>
       <w:cols w:space="720"/>
